--- a/Documentacao/PropostaSIColetaLixo.docx
+++ b/Documentacao/PropostaSIColetaLixo.docx
@@ -4,20 +4,48 @@
   <w:body>
     <w:p>
       <w:pPr>
-        <w:rPr>
-          <w:sz w:val="24"/>
-          <w:szCs w:val="24"/>
-        </w:rPr>
-      </w:pPr>
-      <w:r>
+        <w:jc w:val="both"/>
         <w:rPr>
           <w:b w:val="1"/>
           <w:sz w:val="24"/>
           <w:szCs w:val="24"/>
+        </w:rPr>
+      </w:pPr>
+      <w:r>
+        <w:rPr>
+          <w:b w:val="1"/>
+          <w:sz w:val="24"/>
+          <w:szCs w:val="24"/>
           <w:rtl w:val="0"/>
         </w:rPr>
         <w:t xml:space="preserve">Ciclo de Vida de produção sugerido</w:t>
       </w:r>
+    </w:p>
+    <w:p>
+      <w:pPr>
+        <w:jc w:val="both"/>
+        <w:rPr>
+          <w:sz w:val="24"/>
+          <w:szCs w:val="24"/>
+        </w:rPr>
+      </w:pPr>
+      <w:r>
+        <w:rPr>
+          <w:sz w:val="24"/>
+          <w:szCs w:val="24"/>
+          <w:rtl w:val="0"/>
+        </w:rPr>
+        <w:t xml:space="preserve">O projeto do Modelo Espiral deve passar a todo tempo por Planejamento - definir atividades de trabalho, distribuir tarefas, definir prazos; Avaliação de Riscos - Avaliar impactos e probabilidades de problemas na condução do projeto observados mediante o plano; Execução - Realização das atividades confirmadas do plano; Monitoração - Avaliar a qualidade técnica e percebida pelo cliente e pelo Controle de resultados, de forma a garantir melhoria contínua no projeto.</w:t>
+      </w:r>
+    </w:p>
+    <w:p>
+      <w:pPr>
+        <w:jc w:val="both"/>
+        <w:rPr>
+          <w:sz w:val="24"/>
+          <w:szCs w:val="24"/>
+        </w:rPr>
+      </w:pPr>
       <w:r>
         <w:rPr>
           <w:rtl w:val="0"/>
@@ -77,10 +105,232 @@
       <w:pPr>
         <w:jc w:val="both"/>
         <w:rPr>
-          <w:sz w:val="24"/>
-          <w:szCs w:val="24"/>
-        </w:rPr>
-      </w:pPr>
+          <w:b w:val="1"/>
+          <w:sz w:val="24"/>
+          <w:szCs w:val="24"/>
+        </w:rPr>
+      </w:pPr>
+      <w:r>
+        <w:rPr>
+          <w:rtl w:val="0"/>
+        </w:rPr>
+      </w:r>
+    </w:p>
+    <w:p>
+      <w:pPr>
+        <w:jc w:val="both"/>
+        <w:rPr>
+          <w:b w:val="1"/>
+          <w:sz w:val="24"/>
+          <w:szCs w:val="24"/>
+        </w:rPr>
+      </w:pPr>
+      <w:r>
+        <w:rPr>
+          <w:b w:val="1"/>
+          <w:sz w:val="24"/>
+          <w:szCs w:val="24"/>
+          <w:rtl w:val="0"/>
+        </w:rPr>
+        <w:t xml:space="preserve">O SCRUM (método ágil) poderia ser aplicado ao projeto</w:t>
+      </w:r>
+    </w:p>
+    <w:p>
+      <w:pPr>
+        <w:jc w:val="both"/>
+        <w:rPr>
+          <w:sz w:val="24"/>
+          <w:szCs w:val="24"/>
+        </w:rPr>
+      </w:pPr>
+      <w:r>
+        <w:rPr>
+          <w:sz w:val="24"/>
+          <w:szCs w:val="24"/>
+          <w:rtl w:val="0"/>
+        </w:rPr>
+        <w:t xml:space="preserve">Sim, pois tem a distribuição de papéis e responsabilidades.</w:t>
+      </w:r>
+    </w:p>
+    <w:p>
+      <w:pPr>
+        <w:jc w:val="both"/>
+        <w:rPr>
+          <w:sz w:val="24"/>
+          <w:szCs w:val="24"/>
+        </w:rPr>
+      </w:pPr>
+      <w:r>
+        <w:rPr>
+          <w:rtl w:val="0"/>
+        </w:rPr>
+      </w:r>
+    </w:p>
+    <w:p>
+      <w:pPr>
+        <w:jc w:val="both"/>
+        <w:rPr>
+          <w:sz w:val="24"/>
+          <w:szCs w:val="24"/>
+        </w:rPr>
+      </w:pPr>
+      <w:r>
+        <w:rPr>
+          <w:sz w:val="24"/>
+          <w:szCs w:val="24"/>
+          <w:rtl w:val="0"/>
+        </w:rPr>
+        <w:t xml:space="preserve">A equipe de um projeto SCRUM tem a seguinte distribuição de papéis e responsabilidades (segundo o SBOK):</w:t>
+      </w:r>
+    </w:p>
+    <w:p>
+      <w:pPr>
+        <w:jc w:val="both"/>
+        <w:rPr>
+          <w:sz w:val="24"/>
+          <w:szCs w:val="24"/>
+        </w:rPr>
+      </w:pPr>
+      <w:r>
+        <w:rPr>
+          <w:sz w:val="24"/>
+          <w:szCs w:val="24"/>
+          <w:rtl w:val="0"/>
+        </w:rPr>
+        <w:t xml:space="preserve">PO: Único por produto a entregar </w:t>
+      </w:r>
+    </w:p>
+    <w:p>
+      <w:pPr>
+        <w:jc w:val="both"/>
+        <w:rPr>
+          <w:sz w:val="24"/>
+          <w:szCs w:val="24"/>
+        </w:rPr>
+      </w:pPr>
+      <w:r>
+        <w:rPr>
+          <w:sz w:val="24"/>
+          <w:szCs w:val="24"/>
+          <w:rtl w:val="0"/>
+        </w:rPr>
+        <w:t xml:space="preserve">Se tratar de um projeto complexo ou um programa com vários projetos, existindo vários produtos/soluções de negócio a entregar, existirá um </w:t>
+      </w:r>
+      <w:r>
+        <w:rPr>
+          <w:sz w:val="24"/>
+          <w:szCs w:val="24"/>
+          <w:rtl w:val="0"/>
+        </w:rPr>
+        <w:t xml:space="preserve">PO</w:t>
+      </w:r>
+      <w:r>
+        <w:rPr>
+          <w:sz w:val="24"/>
+          <w:szCs w:val="24"/>
+          <w:rtl w:val="0"/>
+        </w:rPr>
+        <w:t xml:space="preserve"> por frente de solução.</w:t>
+      </w:r>
+    </w:p>
+    <w:p>
+      <w:pPr>
+        <w:jc w:val="both"/>
+        <w:rPr>
+          <w:sz w:val="24"/>
+          <w:szCs w:val="24"/>
+        </w:rPr>
+      </w:pPr>
+      <w:r>
+        <w:rPr>
+          <w:sz w:val="24"/>
+          <w:szCs w:val="24"/>
+          <w:rtl w:val="0"/>
+        </w:rPr>
+        <w:t xml:space="preserve">MASTER: Único por time Scrum </w:t>
+      </w:r>
+    </w:p>
+    <w:p>
+      <w:pPr>
+        <w:jc w:val="both"/>
+        <w:rPr>
+          <w:sz w:val="24"/>
+          <w:szCs w:val="24"/>
+        </w:rPr>
+      </w:pPr>
+      <w:r>
+        <w:rPr>
+          <w:sz w:val="24"/>
+          <w:szCs w:val="24"/>
+          <w:rtl w:val="0"/>
+        </w:rPr>
+        <w:t xml:space="preserve">Dependendo da característica de demanda dos projetos, o Scrum Master pode ser compartilhado entre mais de um time/frente de desenvolvimento de solução. </w:t>
+      </w:r>
+    </w:p>
+    <w:p>
+      <w:pPr>
+        <w:jc w:val="both"/>
+        <w:rPr>
+          <w:sz w:val="24"/>
+          <w:szCs w:val="24"/>
+        </w:rPr>
+      </w:pPr>
+      <w:r>
+        <w:rPr>
+          <w:sz w:val="24"/>
+          <w:szCs w:val="24"/>
+          <w:rtl w:val="0"/>
+        </w:rPr>
+        <w:t xml:space="preserve">TIME: Composto por várias pessoas </w:t>
+      </w:r>
+    </w:p>
+    <w:p>
+      <w:pPr>
+        <w:jc w:val="both"/>
+        <w:rPr>
+          <w:sz w:val="24"/>
+          <w:szCs w:val="24"/>
+        </w:rPr>
+      </w:pPr>
+      <w:r>
+        <w:rPr>
+          <w:sz w:val="24"/>
+          <w:szCs w:val="24"/>
+          <w:rtl w:val="0"/>
+        </w:rPr>
+        <w:t xml:space="preserve">Os profissionais do Time devem ter múltiplas e complementares competências para lidar com todas as tarefas de desenvolvimento (gestão de projeto, modelagem e sistema, construção, teste, etc.)</w:t>
+      </w:r>
+    </w:p>
+    <w:p>
+      <w:pPr>
+        <w:jc w:val="both"/>
+        <w:rPr>
+          <w:sz w:val="24"/>
+          <w:szCs w:val="24"/>
+        </w:rPr>
+      </w:pPr>
+      <w:r>
+        <w:rPr>
+          <w:rtl w:val="0"/>
+        </w:rPr>
+      </w:r>
+    </w:p>
+    <w:p>
+      <w:pPr>
+        <w:jc w:val="both"/>
+        <w:rPr>
+          <w:sz w:val="24"/>
+          <w:szCs w:val="24"/>
+        </w:rPr>
+      </w:pPr>
+      <w:r>
+        <w:rPr>
+          <w:sz w:val="24"/>
+          <w:szCs w:val="24"/>
+          <w:rtl w:val="0"/>
+        </w:rPr>
+        <w:t xml:space="preserve">Com isso, o trabalho iria fluir de maneira mais organizada, com cada indivíduo sabendo e seguindo sua função.</w:t>
+      </w:r>
       <w:r>
         <w:rPr>
           <w:rtl w:val="0"/>

--- a/Documentacao/PropostaSIColetaLixo.docx
+++ b/Documentacao/PropostaSIColetaLixo.docx
@@ -330,6 +330,56 @@
           <w:rtl w:val="0"/>
         </w:rPr>
         <w:t xml:space="preserve">Com isso, o trabalho iria fluir de maneira mais organizada, com cada indivíduo sabendo e seguindo sua função.</w:t>
+      </w:r>
+    </w:p>
+    <w:p>
+      <w:pPr>
+        <w:jc w:val="both"/>
+        <w:rPr>
+          <w:sz w:val="24"/>
+          <w:szCs w:val="24"/>
+        </w:rPr>
+      </w:pPr>
+      <w:r>
+        <w:rPr>
+          <w:rtl w:val="0"/>
+        </w:rPr>
+      </w:r>
+    </w:p>
+    <w:p>
+      <w:pPr>
+        <w:jc w:val="both"/>
+        <w:rPr>
+          <w:b w:val="1"/>
+          <w:sz w:val="24"/>
+          <w:szCs w:val="24"/>
+        </w:rPr>
+      </w:pPr>
+      <w:r>
+        <w:rPr>
+          <w:b w:val="1"/>
+          <w:sz w:val="24"/>
+          <w:szCs w:val="24"/>
+          <w:rtl w:val="0"/>
+        </w:rPr>
+        <w:t xml:space="preserve">Organização da equipe do projeto</w:t>
+      </w:r>
+    </w:p>
+    <w:p>
+      <w:pPr>
+        <w:jc w:val="both"/>
+        <w:rPr>
+          <w:sz w:val="24"/>
+          <w:szCs w:val="24"/>
+        </w:rPr>
+      </w:pPr>
+      <w:r>
+        <w:rPr>
+          <w:sz w:val="24"/>
+          <w:szCs w:val="24"/>
+          <w:rtl w:val="0"/>
+        </w:rPr>
+        <w:t xml:space="preserve">Iria ter um PO, um MASTER e um time composto pelas pessoas responsáveis para o desenvolvimento.</w:t>
       </w:r>
       <w:r>
         <w:rPr>

--- a/Documentacao/PropostaSIColetaLixo.docx
+++ b/Documentacao/PropostaSIColetaLixo.docx
@@ -379,7 +379,7 @@
           <w:szCs w:val="24"/>
           <w:rtl w:val="0"/>
         </w:rPr>
-        <w:t xml:space="preserve">Iria ter um PO, um MASTER e um time composto pelas pessoas responsáveis para o desenvolvimento.</w:t>
+        <w:t xml:space="preserve">A organização seria composta por um PO, um MASTER e um TIME composto pelas pessoas responsáveis para o desenvolvimento.</w:t>
       </w:r>
       <w:r>
         <w:rPr>
